--- a/Manuales/TP2. E14 Manual de Pruebas.docx
+++ b/Manuales/TP2. E14 Manual de Pruebas.docx
@@ -11,7 +11,7 @@
       </w:r>
       <w:proofErr w:type="spellStart"/>
       <w:r>
-        <w:t>TaskManager</w:t>
+        <w:t>TravelDesk</w:t>
       </w:r>
       <w:proofErr w:type="spellEnd"/>
     </w:p>

--- a/Manuales/TP2. E14 Manual de Pruebas.docx
+++ b/Manuales/TP2. E14 Manual de Pruebas.docx
@@ -422,7 +422,25 @@
               <w:b/>
               <w:bCs/>
             </w:rPr>
-            <w:t xml:space="preserve"> (Express) ↔ Base de Datos (MySQL).</w:t>
+            <w:t xml:space="preserve"> (</w:t>
+          </w:r>
+          <w:proofErr w:type="spellStart"/>
+          <w:r>
+            <w:rPr>
+              <w:rFonts w:ascii="Cardo" w:eastAsia="Cardo" w:hAnsi="Cardo" w:cs="Cardo"/>
+              <w:b/>
+              <w:bCs/>
+            </w:rPr>
+            <w:t>Node</w:t>
+          </w:r>
+          <w:proofErr w:type="spellEnd"/>
+          <w:r>
+            <w:rPr>
+              <w:rFonts w:ascii="Cardo" w:eastAsia="Cardo" w:hAnsi="Cardo" w:cs="Cardo"/>
+              <w:b/>
+              <w:bCs/>
+            </w:rPr>
+            <w:t>) ↔ Base de Datos (MySQL).</w:t>
           </w:r>
         </w:sdtContent>
       </w:sdt>
